--- a/doc/acceptanceD.docx
+++ b/doc/acceptanceD.docx
@@ -26,7 +26,7 @@
       <w:pPr>
         <w:jc w:val="center"/>
         <w:rPr>
-          <w:rFonts w:ascii="宋体" w:hAnsi="宋体" w:cs="宋体" w:hint="eastAsia"/>
+          <w:rFonts w:ascii="宋体" w:hAnsi="宋体" w:cs="宋体"/>
           <w:kern w:val="0"/>
           <w:szCs w:val="21"/>
         </w:rPr>
@@ -42,7 +42,7 @@
     <w:p>
       <w:pPr>
         <w:rPr>
-          <w:rFonts w:ascii="宋体" w:hAnsi="宋体" w:cs="宋体" w:hint="eastAsia"/>
+          <w:rFonts w:ascii="宋体" w:hAnsi="宋体" w:cs="宋体"/>
           <w:kern w:val="0"/>
           <w:szCs w:val="21"/>
           <w:u w:val="single"/>
@@ -53,43 +53,25 @@
       <w:pPr>
         <w:spacing w:line="520" w:lineRule="exact"/>
         <w:rPr>
-          <w:rFonts w:ascii="宋体" w:hAnsi="宋体" w:cs="宋体" w:hint="eastAsia"/>
-          <w:kern w:val="0"/>
-          <w:sz w:val="28"/>
-          <w:szCs w:val="28"/>
-        </w:rPr>
-      </w:pPr>
-      <w:r>
-        <w:rPr>
-          <w:rFonts w:ascii="宋体" w:hAnsi="宋体" w:cs="宋体" w:hint="eastAsia"/>
+          <w:rFonts w:ascii="宋体" w:hAnsi="宋体" w:cs="宋体"/>
+          <w:kern w:val="0"/>
+          <w:sz w:val="28"/>
+          <w:szCs w:val="28"/>
+        </w:rPr>
+      </w:pPr>
+      <w:r>
+        <w:rPr>
+          <w:rFonts w:ascii="宋体" w:hAnsi="宋体" w:cs="宋体"/>
           <w:kern w:val="0"/>
           <w:szCs w:val="21"/>
           <w:u w:val="single"/>
         </w:rPr>
-        <w:t xml:space="preserve">       </w:t>
-      </w:r>
-      <w:r>
-        <w:rPr>
-          <w:rFonts w:ascii="宋体" w:hAnsi="宋体" w:cs="宋体"/>
-          <w:kern w:val="0"/>
-          <w:szCs w:val="21"/>
-          <w:u w:val="single"/>
-        </w:rPr>
         <w:t>${hospital}</w:t>
       </w:r>
       <w:r>
         <w:rPr>
           <w:rFonts w:ascii="宋体" w:hAnsi="宋体" w:cs="宋体" w:hint="eastAsia"/>
           <w:kern w:val="0"/>
-          <w:szCs w:val="21"/>
-          <w:u w:val="single"/>
-        </w:rPr>
-        <w:t xml:space="preserve">         </w:t>
-      </w:r>
-      <w:r>
-        <w:rPr>
-          <w:rFonts w:ascii="宋体" w:hAnsi="宋体" w:cs="宋体" w:hint="eastAsia"/>
-          <w:kern w:val="0"/>
           <w:sz w:val="28"/>
           <w:szCs w:val="28"/>
         </w:rPr>
@@ -101,7 +83,7 @@
         <w:spacing w:line="520" w:lineRule="exact"/>
         <w:ind w:firstLineChars="200" w:firstLine="560"/>
         <w:rPr>
-          <w:rFonts w:ascii="宋体" w:hAnsi="宋体" w:cs="宋体" w:hint="eastAsia"/>
+          <w:rFonts w:ascii="宋体" w:hAnsi="宋体" w:cs="宋体"/>
           <w:kern w:val="0"/>
           <w:sz w:val="28"/>
           <w:szCs w:val="28"/>
@@ -115,16 +97,6 @@
           <w:szCs w:val="28"/>
         </w:rPr>
         <w:t>贵院与患者</w:t>
-      </w:r>
-      <w:r>
-        <w:rPr>
-          <w:rFonts w:ascii="宋体" w:hAnsi="宋体" w:cs="宋体" w:hint="eastAsia"/>
-          <w:kern w:val="0"/>
-          <w:sz w:val="28"/>
-          <w:szCs w:val="28"/>
-          <w:u w:val="single"/>
-        </w:rPr>
-        <w:t xml:space="preserve"> </w:t>
       </w:r>
       <w:r>
         <w:rPr>
@@ -154,16 +126,6 @@
           <w:kern w:val="0"/>
           <w:sz w:val="28"/>
           <w:szCs w:val="28"/>
-          <w:u w:val="single"/>
-        </w:rPr>
-        <w:t xml:space="preserve"> </w:t>
-      </w:r>
-      <w:r>
-        <w:rPr>
-          <w:rFonts w:ascii="宋体" w:hAnsi="宋体" w:cs="宋体" w:hint="eastAsia"/>
-          <w:kern w:val="0"/>
-          <w:sz w:val="28"/>
-          <w:szCs w:val="28"/>
         </w:rPr>
         <w:t>发生的医疗纠纷案件，应患者及贵院双方调解申请，我单位经审查符合受理条件，为保证案件调解工作的及时进行，请贵院在五个工作日内提供如下材料：</w:t>
       </w:r>
@@ -173,7 +135,6 @@
         <w:spacing w:line="520" w:lineRule="exact"/>
         <w:ind w:firstLineChars="200" w:firstLine="560"/>
         <w:rPr>
-          <w:rFonts w:hint="eastAsia"/>
           <w:b/>
           <w:sz w:val="32"/>
           <w:szCs w:val="32"/>
@@ -215,7 +176,7 @@
         <w:spacing w:line="520" w:lineRule="exact"/>
         <w:ind w:firstLineChars="200" w:firstLine="560"/>
         <w:rPr>
-          <w:rFonts w:ascii="宋体" w:hAnsi="宋体" w:cs="宋体" w:hint="eastAsia"/>
+          <w:rFonts w:ascii="宋体" w:hAnsi="宋体" w:cs="宋体"/>
           <w:kern w:val="0"/>
           <w:sz w:val="28"/>
           <w:szCs w:val="28"/>
@@ -236,7 +197,7 @@
         <w:spacing w:line="520" w:lineRule="exact"/>
         <w:ind w:firstLineChars="200" w:firstLine="560"/>
         <w:rPr>
-          <w:rFonts w:ascii="宋体" w:hAnsi="宋体" w:cs="宋体" w:hint="eastAsia"/>
+          <w:rFonts w:ascii="宋体" w:hAnsi="宋体" w:cs="宋体"/>
           <w:kern w:val="0"/>
           <w:sz w:val="28"/>
           <w:szCs w:val="28"/>
@@ -257,7 +218,6 @@
         <w:spacing w:line="520" w:lineRule="exact"/>
         <w:ind w:firstLineChars="200" w:firstLine="560"/>
         <w:rPr>
-          <w:rFonts w:hint="eastAsia"/>
           <w:b/>
           <w:sz w:val="32"/>
           <w:szCs w:val="32"/>
@@ -319,7 +279,7 @@
         <w:spacing w:line="520" w:lineRule="exact"/>
         <w:ind w:firstLineChars="200" w:firstLine="560"/>
         <w:rPr>
-          <w:rFonts w:ascii="宋体" w:hAnsi="宋体" w:cs="宋体" w:hint="eastAsia"/>
+          <w:rFonts w:ascii="宋体" w:hAnsi="宋体" w:cs="宋体"/>
           <w:kern w:val="0"/>
           <w:sz w:val="28"/>
           <w:szCs w:val="28"/>
@@ -340,7 +300,7 @@
         <w:spacing w:line="520" w:lineRule="exact"/>
         <w:ind w:firstLineChars="200" w:firstLine="560"/>
         <w:rPr>
-          <w:rFonts w:ascii="宋体" w:hAnsi="宋体" w:cs="宋体" w:hint="eastAsia"/>
+          <w:rFonts w:ascii="宋体" w:hAnsi="宋体" w:cs="宋体"/>
           <w:kern w:val="0"/>
           <w:sz w:val="28"/>
           <w:szCs w:val="28"/>
@@ -361,7 +321,7 @@
         <w:spacing w:line="520" w:lineRule="exact"/>
         <w:ind w:firstLineChars="200" w:firstLine="560"/>
         <w:rPr>
-          <w:rFonts w:ascii="宋体" w:hAnsi="宋体" w:cs="宋体" w:hint="eastAsia"/>
+          <w:rFonts w:ascii="宋体" w:hAnsi="宋体" w:cs="宋体"/>
           <w:kern w:val="0"/>
           <w:sz w:val="28"/>
           <w:szCs w:val="28"/>
@@ -382,7 +342,7 @@
         <w:spacing w:line="520" w:lineRule="exact"/>
         <w:ind w:firstLineChars="200" w:firstLine="560"/>
         <w:rPr>
-          <w:rFonts w:ascii="宋体" w:hAnsi="宋体" w:cs="宋体" w:hint="eastAsia"/>
+          <w:rFonts w:ascii="宋体" w:hAnsi="宋体" w:cs="宋体"/>
           <w:kern w:val="0"/>
           <w:sz w:val="28"/>
           <w:szCs w:val="28"/>
@@ -403,7 +363,7 @@
         <w:spacing w:line="520" w:lineRule="exact"/>
         <w:ind w:firstLineChars="200" w:firstLine="560"/>
         <w:rPr>
-          <w:rFonts w:ascii="宋体" w:hAnsi="宋体" w:cs="宋体" w:hint="eastAsia"/>
+          <w:rFonts w:ascii="宋体" w:hAnsi="宋体" w:cs="宋体"/>
           <w:kern w:val="0"/>
           <w:sz w:val="28"/>
           <w:szCs w:val="28"/>
@@ -424,7 +384,7 @@
         <w:spacing w:line="520" w:lineRule="exact"/>
         <w:ind w:firstLineChars="200" w:firstLine="560"/>
         <w:rPr>
-          <w:rFonts w:ascii="宋体" w:hAnsi="宋体" w:cs="宋体" w:hint="eastAsia"/>
+          <w:rFonts w:ascii="宋体" w:hAnsi="宋体" w:cs="宋体"/>
           <w:kern w:val="0"/>
           <w:sz w:val="28"/>
           <w:szCs w:val="28"/>
@@ -445,7 +405,7 @@
         <w:spacing w:line="520" w:lineRule="exact"/>
         <w:ind w:firstLineChars="200" w:firstLine="560"/>
         <w:rPr>
-          <w:rFonts w:ascii="宋体" w:hAnsi="宋体" w:cs="宋体" w:hint="eastAsia"/>
+          <w:rFonts w:ascii="宋体" w:hAnsi="宋体" w:cs="宋体"/>
           <w:kern w:val="0"/>
           <w:sz w:val="28"/>
           <w:szCs w:val="28"/>
@@ -466,7 +426,7 @@
         <w:spacing w:line="520" w:lineRule="exact"/>
         <w:ind w:firstLineChars="200" w:firstLine="560"/>
         <w:rPr>
-          <w:rFonts w:ascii="宋体" w:hAnsi="宋体" w:cs="宋体" w:hint="eastAsia"/>
+          <w:rFonts w:ascii="宋体" w:hAnsi="宋体" w:cs="宋体"/>
           <w:bCs/>
           <w:kern w:val="0"/>
           <w:sz w:val="24"/>
@@ -486,7 +446,7 @@
       <w:pPr>
         <w:spacing w:line="520" w:lineRule="exact"/>
         <w:rPr>
-          <w:rFonts w:ascii="宋体" w:hAnsi="宋体" w:cs="宋体" w:hint="eastAsia"/>
+          <w:rFonts w:ascii="宋体" w:hAnsi="宋体" w:cs="宋体"/>
           <w:bCs/>
           <w:kern w:val="0"/>
           <w:sz w:val="24"/>
@@ -497,7 +457,6 @@
       <w:pPr>
         <w:spacing w:line="520" w:lineRule="exact"/>
         <w:rPr>
-          <w:rFonts w:hint="eastAsia"/>
           <w:b/>
           <w:sz w:val="28"/>
           <w:szCs w:val="28"/>
@@ -531,7 +490,6 @@
       <w:pPr>
         <w:spacing w:line="520" w:lineRule="exact"/>
         <w:rPr>
-          <w:rFonts w:hint="eastAsia"/>
           <w:b/>
           <w:sz w:val="28"/>
           <w:szCs w:val="28"/>
@@ -548,13 +506,7 @@
         <w:t xml:space="preserve">                                日期：</w:t>
       </w:r>
     </w:p>
-    <w:p>
-      <w:pPr>
-        <w:rPr>
-          <w:rFonts w:hint="eastAsia"/>
-        </w:rPr>
-      </w:pPr>
-    </w:p>
+    <w:p/>
     <w:sectPr>
       <w:pgSz w:w="11906" w:h="16838"/>
       <w:pgMar w:top="1440" w:right="1800" w:bottom="1440" w:left="1800" w:header="851" w:footer="992" w:gutter="0"/>
@@ -563,6 +515,44 @@
     </w:sectPr>
   </w:body>
 </w:document>
+</file>
+
+<file path=word/endnotes.xml><?xml version="1.0" encoding="utf-8"?>
+<w:endnotes xmlns:wpc="http://schemas.microsoft.com/office/word/2010/wordprocessingCanvas" xmlns:mc="http://schemas.openxmlformats.org/markup-compatibility/2006" xmlns:o="urn:schemas-microsoft-com:office:office" xmlns:r="http://schemas.openxmlformats.org/officeDocument/2006/relationships" xmlns:m="http://schemas.openxmlformats.org/officeDocument/2006/math" xmlns:v="urn:schemas-microsoft-com:vml" xmlns:wp14="http://schemas.microsoft.com/office/word/2010/wordprocessingDrawing" xmlns:wp="http://schemas.openxmlformats.org/drawingml/2006/wordprocessingDrawing" xmlns:w10="urn:schemas-microsoft-com:office:word" xmlns:w="http://schemas.openxmlformats.org/wordprocessingml/2006/main" xmlns:w14="http://schemas.microsoft.com/office/word/2010/wordml" xmlns:w15="http://schemas.microsoft.com/office/word/2012/wordml" xmlns:wpg="http://schemas.microsoft.com/office/word/2010/wordprocessingGroup" xmlns:wpi="http://schemas.microsoft.com/office/word/2010/wordprocessingInk" xmlns:wne="http://schemas.microsoft.com/office/word/2006/wordml" xmlns:wps="http://schemas.microsoft.com/office/word/2010/wordprocessingShape" mc:Ignorable="w14 w15 wp14">
+  <w:endnote w:type="separator" w:id="-1">
+    <w:p>
+      <w:r>
+        <w:separator/>
+      </w:r>
+    </w:p>
+  </w:endnote>
+  <w:endnote w:type="continuationSeparator" w:id="0">
+    <w:p>
+      <w:r>
+        <w:continuationSeparator/>
+      </w:r>
+    </w:p>
+  </w:endnote>
+</w:endnotes>
+</file>
+
+<file path=word/footnotes.xml><?xml version="1.0" encoding="utf-8"?>
+<w:footnotes xmlns:wpc="http://schemas.microsoft.com/office/word/2010/wordprocessingCanvas" xmlns:mc="http://schemas.openxmlformats.org/markup-compatibility/2006" xmlns:o="urn:schemas-microsoft-com:office:office" xmlns:r="http://schemas.openxmlformats.org/officeDocument/2006/relationships" xmlns:m="http://schemas.openxmlformats.org/officeDocument/2006/math" xmlns:v="urn:schemas-microsoft-com:vml" xmlns:wp14="http://schemas.microsoft.com/office/word/2010/wordprocessingDrawing" xmlns:wp="http://schemas.openxmlformats.org/drawingml/2006/wordprocessingDrawing" xmlns:w10="urn:schemas-microsoft-com:office:word" xmlns:w="http://schemas.openxmlformats.org/wordprocessingml/2006/main" xmlns:w14="http://schemas.microsoft.com/office/word/2010/wordml" xmlns:w15="http://schemas.microsoft.com/office/word/2012/wordml" xmlns:wpg="http://schemas.microsoft.com/office/word/2010/wordprocessingGroup" xmlns:wpi="http://schemas.microsoft.com/office/word/2010/wordprocessingInk" xmlns:wne="http://schemas.microsoft.com/office/word/2006/wordml" xmlns:wps="http://schemas.microsoft.com/office/word/2010/wordprocessingShape" mc:Ignorable="w14 w15 wp14">
+  <w:footnote w:type="separator" w:id="-1">
+    <w:p>
+      <w:r>
+        <w:separator/>
+      </w:r>
+    </w:p>
+  </w:footnote>
+  <w:footnote w:type="continuationSeparator" w:id="0">
+    <w:p>
+      <w:r>
+        <w:continuationSeparator/>
+      </w:r>
+    </w:p>
+  </w:footnote>
+</w:footnotes>
 </file>
 
 <file path=word/styles.xml><?xml version="1.0" encoding="utf-8"?>
@@ -992,6 +982,73 @@
     <w:semiHidden/>
     <w:unhideWhenUsed/>
   </w:style>
+  <w:style w:type="paragraph" w:styleId="a3">
+    <w:name w:val="header"/>
+    <w:basedOn w:val="a"/>
+    <w:link w:val="Char"/>
+    <w:uiPriority w:val="99"/>
+    <w:unhideWhenUsed/>
+    <w:rsid w:val="00744ACF"/>
+    <w:pPr>
+      <w:pBdr>
+        <w:bottom w:val="single" w:sz="6" w:space="1" w:color="auto"/>
+      </w:pBdr>
+      <w:tabs>
+        <w:tab w:val="center" w:pos="4153"/>
+        <w:tab w:val="right" w:pos="8306"/>
+      </w:tabs>
+      <w:snapToGrid w:val="0"/>
+      <w:jc w:val="center"/>
+    </w:pPr>
+    <w:rPr>
+      <w:sz w:val="18"/>
+      <w:szCs w:val="18"/>
+    </w:rPr>
+  </w:style>
+  <w:style w:type="character" w:customStyle="1" w:styleId="Char">
+    <w:name w:val="页眉 Char"/>
+    <w:basedOn w:val="a0"/>
+    <w:link w:val="a3"/>
+    <w:uiPriority w:val="99"/>
+    <w:rsid w:val="00744ACF"/>
+    <w:rPr>
+      <w:rFonts w:ascii="Times New Roman" w:eastAsia="宋体" w:hAnsi="Times New Roman" w:cs="Times New Roman"/>
+      <w:sz w:val="18"/>
+      <w:szCs w:val="18"/>
+    </w:rPr>
+  </w:style>
+  <w:style w:type="paragraph" w:styleId="a4">
+    <w:name w:val="footer"/>
+    <w:basedOn w:val="a"/>
+    <w:link w:val="Char0"/>
+    <w:uiPriority w:val="99"/>
+    <w:unhideWhenUsed/>
+    <w:rsid w:val="00744ACF"/>
+    <w:pPr>
+      <w:tabs>
+        <w:tab w:val="center" w:pos="4153"/>
+        <w:tab w:val="right" w:pos="8306"/>
+      </w:tabs>
+      <w:snapToGrid w:val="0"/>
+      <w:jc w:val="left"/>
+    </w:pPr>
+    <w:rPr>
+      <w:sz w:val="18"/>
+      <w:szCs w:val="18"/>
+    </w:rPr>
+  </w:style>
+  <w:style w:type="character" w:customStyle="1" w:styleId="Char0">
+    <w:name w:val="页脚 Char"/>
+    <w:basedOn w:val="a0"/>
+    <w:link w:val="a4"/>
+    <w:uiPriority w:val="99"/>
+    <w:rsid w:val="00744ACF"/>
+    <w:rPr>
+      <w:rFonts w:ascii="Times New Roman" w:eastAsia="宋体" w:hAnsi="Times New Roman" w:cs="Times New Roman"/>
+      <w:sz w:val="18"/>
+      <w:szCs w:val="18"/>
+    </w:rPr>
+  </w:style>
 </w:styles>
 </file>
 
